--- a/CSE2204/Lab1/Lab-Report Cover.docx
+++ b/CSE2204/Lab1/Lab-Report Cover.docx
@@ -91,6 +91,7 @@
           <w:szCs w:val="44"/>
         </w:rPr>
       </w:pPr>
+      <w:proofErr w:type="spellStart"/>
       <w:r>
         <w:rPr>
           <w:rFonts w:ascii="Times New Roman" w:hAnsi="Times New Roman" w:cs="Times New Roman"/>
@@ -100,7 +101,19 @@
           <w:sz w:val="44"/>
           <w:szCs w:val="44"/>
         </w:rPr>
-        <w:t>Rajshahi University of Engineering &amp; Technology</w:t>
+        <w:t>Rajshahi</w:t>
+      </w:r>
+      <w:proofErr w:type="spellEnd"/>
+      <w:r>
+        <w:rPr>
+          <w:rFonts w:ascii="Times New Roman" w:hAnsi="Times New Roman" w:cs="Times New Roman"/>
+          <w:b/>
+          <w:bCs/>
+          <w:color w:val="000000" w:themeColor="text1"/>
+          <w:sz w:val="44"/>
+          <w:szCs w:val="44"/>
+        </w:rPr>
+        <w:t xml:space="preserve"> University of Engineering &amp; Technology</w:t>
       </w:r>
     </w:p>
     <w:p>
@@ -333,15 +346,6 @@
                 <w:szCs w:val="36"/>
               </w:rPr>
             </w:pPr>
-            <w:r>
-              <w:rPr>
-                <w:rFonts w:ascii="Times New Roman" w:hAnsi="Times New Roman" w:cs="Times New Roman"/>
-                <w:color w:val="000000" w:themeColor="text1"/>
-                <w:sz w:val="36"/>
-                <w:szCs w:val="36"/>
-              </w:rPr>
-              <w:t>01</w:t>
-            </w:r>
           </w:p>
         </w:tc>
       </w:tr>
@@ -395,14 +399,6 @@
                 <w:szCs w:val="36"/>
               </w:rPr>
             </w:pPr>
-            <w:r>
-              <w:rPr>
-                <w:rFonts w:ascii="Times New Roman" w:hAnsi="Times New Roman" w:cs="Times New Roman"/>
-                <w:sz w:val="24"/>
-                <w:szCs w:val="24"/>
-              </w:rPr>
-              <w:t>Polynomial Root Finder with Bisection and False Position Methods</w:t>
-            </w:r>
           </w:p>
         </w:tc>
       </w:tr>
@@ -518,15 +514,6 @@
                 <w:szCs w:val="36"/>
               </w:rPr>
             </w:pPr>
-            <w:r>
-              <w:rPr>
-                <w:rFonts w:ascii="Times New Roman" w:hAnsi="Times New Roman" w:cs="Times New Roman"/>
-                <w:color w:val="000000" w:themeColor="text1"/>
-                <w:sz w:val="36"/>
-                <w:szCs w:val="36"/>
-              </w:rPr>
-              <w:t>14 October 2023</w:t>
-            </w:r>
           </w:p>
         </w:tc>
       </w:tr>
@@ -702,7 +689,7 @@
                 <w:sz w:val="32"/>
                 <w:szCs w:val="32"/>
               </w:rPr>
-              <w:t xml:space="preserve"> Tonmoy</w:t>
+              <w:t xml:space="preserve"> </w:t>
             </w:r>
           </w:p>
         </w:tc>
@@ -726,8 +713,19 @@
                 <w:sz w:val="32"/>
                 <w:szCs w:val="32"/>
               </w:rPr>
-              <w:t>Shyla Afroge</w:t>
-            </w:r>
+              <w:t xml:space="preserve">Shyla </w:t>
+            </w:r>
+            <w:proofErr w:type="spellStart"/>
+            <w:r>
+              <w:rPr>
+                <w:rFonts w:ascii="Times New Roman" w:hAnsi="Times New Roman" w:cs="Times New Roman"/>
+                <w:color w:val="000000" w:themeColor="text1"/>
+                <w:sz w:val="32"/>
+                <w:szCs w:val="32"/>
+              </w:rPr>
+              <w:t>Afroge</w:t>
+            </w:r>
+            <w:proofErr w:type="spellEnd"/>
           </w:p>
         </w:tc>
       </w:tr>
@@ -764,7 +762,7 @@
                 <w:sz w:val="32"/>
                 <w:szCs w:val="32"/>
               </w:rPr>
-              <w:t xml:space="preserve"> A</w:t>
+              <w:t xml:space="preserve"> </w:t>
             </w:r>
           </w:p>
         </w:tc>
@@ -826,7 +824,7 @@
                 <w:sz w:val="32"/>
                 <w:szCs w:val="32"/>
               </w:rPr>
-              <w:t xml:space="preserve"> 2003027</w:t>
+              <w:t xml:space="preserve"> </w:t>
             </w:r>
           </w:p>
         </w:tc>
